--- a/relatorio_completo.docx
+++ b/relatorio_completo.docx
@@ -321,7 +321,7 @@
           <w:szCs w:val="18"/>
           <w:rtl w:val="false"/>
         </w:rPr>
-        <w:t xml:space="preserve">: Lúcia Emanuelly Castro</w:t>
+        <w:t xml:space="preserve">: Cecília Tereza Malu Moura</w:t>
       </w:r>
     </w:p>
     <w:p>
@@ -357,7 +357,7 @@
           <w:szCs w:val="18"/>
           <w:rtl w:val="false"/>
         </w:rPr>
-        <w:t xml:space="preserve">: 12</w:t>
+        <w:t xml:space="preserve">: 11</w:t>
       </w:r>
     </w:p>
     <w:p>
@@ -393,7 +393,7 @@
           <w:szCs w:val="18"/>
           <w:rtl w:val="false"/>
         </w:rPr>
-        <w:t xml:space="preserve">: 27/07/2000</w:t>
+        <w:t xml:space="preserve">: 15/05/2000</w:t>
       </w:r>
     </w:p>
     <w:p>
@@ -465,7 +465,7 @@
           <w:szCs w:val="18"/>
           <w:rtl w:val="false"/>
         </w:rPr>
-        <w:t xml:space="preserve">: 26106674264</w:t>
+        <w:t xml:space="preserve">: 61103357549</w:t>
       </w:r>
     </w:p>
     <w:p>
@@ -501,7 +501,7 @@
           <w:szCs w:val="18"/>
           <w:rtl w:val="false"/>
         </w:rPr>
-        <w:t xml:space="preserve">: Rua Ângelo Agostine</w:t>
+        <w:t xml:space="preserve">: Rua Basílio Antônio</w:t>
       </w:r>
     </w:p>
     <w:p>
@@ -537,7 +537,7 @@
           <w:szCs w:val="18"/>
           <w:rtl w:val="false"/>
         </w:rPr>
-        <w:t xml:space="preserve">: 20521290</w:t>
+        <w:t xml:space="preserve">: 20511190</w:t>
       </w:r>
     </w:p>
     <w:p>
@@ -573,7 +573,7 @@
           <w:szCs w:val="18"/>
           <w:rtl w:val="false"/>
         </w:rPr>
-        <w:t xml:space="preserve">: 9827675</w:t>
+        <w:t xml:space="preserve">: 9827670</w:t>
       </w:r>
     </w:p>
     <w:p>
@@ -609,7 +609,7 @@
           <w:szCs w:val="18"/>
           <w:rtl w:val="false"/>
         </w:rPr>
-        <w:t xml:space="preserve">: lucia@gmail.com</w:t>
+        <w:t xml:space="preserve">: cecilia@gmail.com</w:t>
       </w:r>
     </w:p>
     <w:p>
@@ -645,7 +645,7 @@
           <w:szCs w:val="18"/>
           <w:rtl w:val="false"/>
         </w:rPr>
-        <w:t xml:space="preserve">: 20/03/2022</w:t>
+        <w:t xml:space="preserve">: 10/01/2022</w:t>
       </w:r>
     </w:p>
     <w:p>
@@ -717,7 +717,7 @@
           <w:szCs w:val="18"/>
           <w:rtl w:val="false"/>
         </w:rPr>
-        <w:t xml:space="preserve">: Servidor</w:t>
+        <w:t xml:space="preserve">: Supervisor</w:t>
       </w:r>
     </w:p>
     <w:p>
@@ -753,7 +753,7 @@
           <w:szCs w:val="18"/>
           <w:rtl w:val="false"/>
         </w:rPr>
-        <w:t xml:space="preserve">: EXECUTOR</w:t>
+        <w:t xml:space="preserve">: SUPERIOR</w:t>
       </w:r>
     </w:p>
     <w:p>
@@ -1005,7 +1005,7 @@
           <w:szCs w:val="22"/>
           <w:rtl w:val="false"/>
         </w:rPr>
-        <w:t xml:space="preserve">Taxa de Agilidade: 357.0</w:t>
+        <w:t xml:space="preserve">Taxa de Agilidade: 469.0</w:t>
       </w:r>
       <w:r>
         <w:rPr>
@@ -1218,7 +1218,7 @@
           <w:szCs w:val="22"/>
           <w:rtl w:val="false"/>
         </w:rPr>
-        <w:t xml:space="preserve">Taxa de Eficácia: -76.0</w:t>
+        <w:t xml:space="preserve">Taxa de Eficácia: -141.0</w:t>
       </w:r>
     </w:p>
     <w:p>
@@ -1465,7 +1465,7 @@
         <w:rPr>
           <w:rtl w:val="false"/>
         </w:rPr>
-        <w:t xml:space="preserve"> 2</w:t>
+        <w:t xml:space="preserve"> 9</w:t>
       </w:r>
       <w:r>
         <w:rPr>
@@ -1513,7 +1513,7 @@
         <w:rPr>
           <w:rtl w:val="false"/>
         </w:rPr>
-        <w:t xml:space="preserve">2.0.</w:t>
+        <w:t xml:space="preserve">9.0.</w:t>
       </w:r>
       <w:r>
         <w:rPr>

--- a/relatorio_completo.docx
+++ b/relatorio_completo.docx
@@ -1,8 +1,8 @@
 
 <file path=word/document.xml><?xml version="1.0" encoding="utf-8"?>
-<w:document xmlns:w="http://schemas.openxmlformats.org/wordprocessingml/2006/main" xmlns:w14="http://schemas.microsoft.com/office/word/2010/wordml" xmlns:m="http://schemas.openxmlformats.org/officeDocument/2006/math" xmlns:r="http://schemas.openxmlformats.org/officeDocument/2006/relationships" xmlns:wp="http://schemas.openxmlformats.org/drawingml/2006/wordprocessingDrawing" xmlns:a="http://schemas.openxmlformats.org/drawingml/2006/main" xmlns:wp14="http://schemas.microsoft.com/office/word/2010/wordprocessingDrawing" xmlns:w15="http://schemas.microsoft.com/office/word/2012/wordml" xmlns:mc="http://schemas.openxmlformats.org/markup-compatibility/2006" xmlns:sl="http://schemas.openxmlformats.org/schemaLibrary/2006/main" xmlns:wne="http://schemas.microsoft.com/office/word/2006/wordml" xmlns:c="http://schemas.openxmlformats.org/drawingml/2006/chart" xmlns:cdr="http://schemas.openxmlformats.org/drawingml/2006/chartDrawing" xmlns:c14="http://schemas.microsoft.com/office/drawing/2007/8/2/chart" xmlns:dgm="http://schemas.openxmlformats.org/drawingml/2006/diagram" xmlns:pic="http://schemas.openxmlformats.org/drawingml/2006/picture" xmlns:xdr="http://schemas.openxmlformats.org/drawingml/2006/spreadsheetDrawing" xmlns:dsp="http://schemas.microsoft.com/office/drawing/2008/diagram" xmlns:o="urn:schemas-microsoft-com:office:office" xmlns:v="urn:schemas-microsoft-com:vml" xmlns:xvml="urn:schemas-microsoft-com:office:excel" xmlns:w10="urn:schemas-microsoft-com:office:word" xmlns:pvml="urn:schemas-microsoft-com:office:powerpoint" xmlns:cppr="http://schemas.microsoft.com/office/2006/coverPageProps" xmlns:odx="http://opendope.org/xpaths" xmlns:odc="http://opendope.org/conditions" xmlns:odq="http://opendope.org/questions" xmlns:oda="http://opendope.org/answers" xmlns:odi="http://opendope.org/components" xmlns:odgm="http://opendope.org/SmartArt/DataHierarchy" xmlns:b="http://schemas.openxmlformats.org/officeDocument/2006/bibliography" xmlns:wps="http://schemas.microsoft.com/office/word/2010/wordprocessingShape" xmlns:w16se="http://schemas.microsoft.com/office/word/2015/wordml/symex" xmlns:w16cid="http://schemas.microsoft.com/office/word/2016/wordml/cid" xmlns:wetp="http://schemas.microsoft.com/office/webextensions/taskpanes/2010/11" xmlns:we="http://schemas.microsoft.com/office/webextensions/webextension/2010/11" xmlns:comp="http://schemas.openxmlformats.org/drawingml/2006/compatibility" xmlns:lc="http://schemas.openxmlformats.org/drawingml/2006/lockedCanvas">
+<w:document xmlns:w="http://schemas.openxmlformats.org/wordprocessingml/2006/main" xmlns:m="http://schemas.openxmlformats.org/officeDocument/2006/math" xmlns:w14="http://schemas.microsoft.com/office/word/2010/wordml" xmlns:r="http://schemas.openxmlformats.org/officeDocument/2006/relationships" xmlns:wp="http://schemas.openxmlformats.org/drawingml/2006/wordprocessingDrawing" xmlns:a="http://schemas.openxmlformats.org/drawingml/2006/main" xmlns:wp14="http://schemas.microsoft.com/office/word/2010/wordprocessingDrawing" xmlns:w15="http://schemas.microsoft.com/office/word/2012/wordml" xmlns:mc="http://schemas.openxmlformats.org/markup-compatibility/2006" xmlns:sl="http://schemas.openxmlformats.org/schemaLibrary/2006/main" xmlns:wne="http://schemas.microsoft.com/office/word/2006/wordml" xmlns:c="http://schemas.openxmlformats.org/drawingml/2006/chart" xmlns:cdr="http://schemas.openxmlformats.org/drawingml/2006/chartDrawing" xmlns:c14="http://schemas.microsoft.com/office/drawing/2007/8/2/chart" xmlns:dgm="http://schemas.openxmlformats.org/drawingml/2006/diagram" xmlns:pic="http://schemas.openxmlformats.org/drawingml/2006/picture" xmlns:xdr="http://schemas.openxmlformats.org/drawingml/2006/spreadsheetDrawing" xmlns:dsp="http://schemas.microsoft.com/office/drawing/2008/diagram" xmlns:xvml="urn:schemas-microsoft-com:office:excel" xmlns:o="urn:schemas-microsoft-com:office:office" xmlns:v="urn:schemas-microsoft-com:vml" xmlns:w10="urn:schemas-microsoft-com:office:word" xmlns:pvml="urn:schemas-microsoft-com:office:powerpoint" xmlns:cppr="http://schemas.microsoft.com/office/2006/coverPageProps" xmlns:odx="http://opendope.org/xpaths" xmlns:odc="http://opendope.org/conditions" xmlns:odq="http://opendope.org/questions" xmlns:oda="http://opendope.org/answers" xmlns:odi="http://opendope.org/components" xmlns:odgm="http://opendope.org/SmartArt/DataHierarchy" xmlns:b="http://schemas.openxmlformats.org/officeDocument/2006/bibliography" xmlns:wps="http://schemas.microsoft.com/office/word/2010/wordprocessingShape" xmlns:w16se="http://schemas.microsoft.com/office/word/2015/wordml/symex" xmlns:w16cid="http://schemas.microsoft.com/office/word/2016/wordml/cid" xmlns:wetp="http://schemas.microsoft.com/office/webextensions/taskpanes/2010/11" xmlns:we="http://schemas.microsoft.com/office/webextensions/webextension/2010/11" xmlns:comp="http://schemas.openxmlformats.org/drawingml/2006/compatibility" xmlns:lc="http://schemas.openxmlformats.org/drawingml/2006/lockedCanvas">
   <w:body>
-    <!-- Created by docx4j 6.1.2 (Apache licensed) using REFERENCE JAXB in Private Build Java 17.0.10 on Linux -->
+    <!-- Modified by docx4j 6.1.2 (Apache licensed) using REFERENCE JAXB in Eclipse Adoptium Java 17.0.10 on Windows 10 -->
     <w:p>
       <w:pPr>
         <w:keepNext w:val="false"/>
@@ -118,7 +118,7 @@
           <w:szCs w:val="60"/>
           <w:rtl w:val="false"/>
         </w:rPr>
-        <w:t xml:space="preserve">Relatório de Avaliação de Desempenho</w:t>
+        <w:t xml:space="preserve">Relatório de Progresso da Meta</w:t>
       </w:r>
       <w:r>
         <w:rPr>
@@ -228,13 +228,7 @@
         </w:pBdr>
         <w:shd w:val="clear" w:fill="auto"/>
         <w:spacing w:before="120" w:after="0" w:lineRule="auto"/>
-        <w:rPr>
-          <w:rFonts w:ascii="Source Code Pro" w:hAnsi="Source Code Pro" w:eastAsia="Source Code Pro" w:cs="Source Code Pro"/>
-          <w:i w:val="false"/>
-          <w:color w:val="e31c60"/>
-          <w:sz w:val="22"/>
-          <w:szCs w:val="22"/>
-        </w:rPr>
+        <w:rPr/>
       </w:pPr>
       <w:bookmarkStart w:name="_4bu4z72jz2rz" w:colFirst="0" w:colLast="0" w:id="2"/>
       <w:bookmarkEnd w:id="2"/>
@@ -280,7 +274,7 @@
         <w:rPr>
           <w:rtl w:val="false"/>
         </w:rPr>
-        <w:t xml:space="preserve">FUNCIONÁRIO</w:t>
+        <w:t xml:space="preserve">Meta</w:t>
       </w:r>
       <w:r>
         <w:rPr>
@@ -321,7 +315,7 @@
           <w:szCs w:val="18"/>
           <w:rtl w:val="false"/>
         </w:rPr>
-        <w:t xml:space="preserve">: Cecília Tereza Malu Moura</w:t>
+        <w:t xml:space="preserve">: Conservação de espécies ameaçadas de plantas</w:t>
       </w:r>
     </w:p>
     <w:p>
@@ -357,7 +351,7 @@
           <w:szCs w:val="18"/>
           <w:rtl w:val="false"/>
         </w:rPr>
-        <w:t xml:space="preserve">: 11</w:t>
+        <w:t xml:space="preserve">: 1</w:t>
       </w:r>
     </w:p>
     <w:p>
@@ -385,15 +379,128 @@
           <w:szCs w:val="18"/>
           <w:rtl w:val="false"/>
         </w:rPr>
-        <w:t xml:space="preserve">Data de nascimento</w:t>
-      </w:r>
-      <w:r>
-        <w:rPr>
-          <w:sz w:val="18"/>
-          <w:szCs w:val="18"/>
-          <w:rtl w:val="false"/>
-        </w:rPr>
-        <w:t xml:space="preserve">: 15/05/2000</w:t>
+        <w:t xml:space="preserve">Descrição</w:t>
+      </w:r>
+      <w:r>
+        <w:rPr>
+          <w:sz w:val="18"/>
+          <w:szCs w:val="18"/>
+          <w:rtl w:val="false"/>
+        </w:rPr>
+        <w:t xml:space="preserve">: O objetivo é identificar,catalogar espécies ameaçadas e estabelecer programas de reprodução e propagação de plantas</w:t>
+      </w:r>
+    </w:p>
+    <w:p>
+      <w:pPr>
+        <w:spacing w:line="240" w:lineRule="auto"/>
+        <w:rPr>
+          <w:sz w:val="18"/>
+          <w:szCs w:val="18"/>
+        </w:rPr>
+      </w:pPr>
+      <w:r>
+        <w:rPr>
+          <w:b w:val="true"/>
+          <w:i w:val="true"/>
+          <w:sz w:val="18"/>
+          <w:szCs w:val="18"/>
+          <w:rtl w:val="false"/>
+        </w:rPr>
+        <w:t xml:space="preserve">Data de Cadastro</w:t>
+      </w:r>
+      <w:r>
+        <w:rPr>
+          <w:sz w:val="18"/>
+          <w:szCs w:val="18"/>
+          <w:rtl w:val="false"/>
+        </w:rPr>
+        <w:t xml:space="preserve">: 05/01/2023</w:t>
+      </w:r>
+    </w:p>
+    <w:p>
+      <w:pPr>
+        <w:spacing w:line="240" w:lineRule="auto"/>
+        <w:rPr>
+          <w:sz w:val="18"/>
+          <w:szCs w:val="18"/>
+        </w:rPr>
+      </w:pPr>
+      <w:r>
+        <w:rPr>
+          <w:b w:val="true"/>
+          <w:i w:val="true"/>
+          <w:sz w:val="18"/>
+          <w:szCs w:val="18"/>
+          <w:rtl w:val="false"/>
+        </w:rPr>
+        <w:t xml:space="preserve">Data de Previsão de Conclusão</w:t>
+      </w:r>
+      <w:r>
+        <w:rPr>
+          <w:sz w:val="18"/>
+          <w:szCs w:val="18"/>
+          <w:rtl w:val="false"/>
+        </w:rPr>
+        <w:t xml:space="preserve">: 05/01/2024</w:t>
+      </w:r>
+    </w:p>
+    <w:p>
+      <w:pPr>
+        <w:spacing w:line="240" w:lineRule="auto"/>
+        <w:rPr>
+          <w:sz w:val="18"/>
+          <w:szCs w:val="18"/>
+        </w:rPr>
+      </w:pPr>
+      <w:r>
+        <w:rPr>
+          <w:b w:val="true"/>
+          <w:i w:val="true"/>
+          <w:sz w:val="18"/>
+          <w:szCs w:val="18"/>
+          <w:rtl w:val="false"/>
+        </w:rPr>
+        <w:t xml:space="preserve">Data de Conclusão</w:t>
+      </w:r>
+      <w:r>
+        <w:rPr>
+          <w:sz w:val="18"/>
+          <w:szCs w:val="18"/>
+          <w:rtl w:val="false"/>
+        </w:rPr>
+        <w:t xml:space="preserve">: 05/01/2024</w:t>
+      </w:r>
+    </w:p>
+    <w:p>
+      <w:pPr>
+        <w:spacing w:line="240" w:lineRule="auto"/>
+        <w:rPr>
+          <w:sz w:val="18"/>
+          <w:szCs w:val="18"/>
+        </w:rPr>
+      </w:pPr>
+      <w:r>
+        <w:rPr>
+          <w:b w:val="true"/>
+          <w:i w:val="true"/>
+          <w:sz w:val="18"/>
+          <w:szCs w:val="18"/>
+          <w:rtl w:val="false"/>
+        </w:rPr>
+        <w:t xml:space="preserve">Situação</w:t>
+      </w:r>
+      <w:r>
+        <w:rPr>
+          <w:sz w:val="18"/>
+          <w:szCs w:val="18"/>
+          <w:rtl w:val="false"/>
+        </w:rPr>
+        <w:t xml:space="preserve">: CONCLUÍDO</w:t>
+      </w:r>
+      <w:r>
+        <w:rPr>
+          <w:rtl w:val="false"/>
+        </w:rPr>
       </w:r>
     </w:p>
     <w:p>
@@ -415,345 +522,8 @@
       </w:pPr>
       <w:r>
         <w:rPr>
-          <w:b w:val="true"/>
-          <w:i w:val="true"/>
-          <w:sz w:val="18"/>
-          <w:szCs w:val="18"/>
-          <w:rtl w:val="false"/>
-        </w:rPr>
-        <w:t xml:space="preserve">Sexo</w:t>
-      </w:r>
-      <w:r>
-        <w:rPr>
-          <w:sz w:val="18"/>
-          <w:szCs w:val="18"/>
-          <w:rtl w:val="false"/>
-        </w:rPr>
-        <w:t xml:space="preserve">: F</w:t>
-      </w:r>
-    </w:p>
-    <w:p>
-      <w:pPr>
-        <w:pageBreakBefore w:val="false"/>
-        <w:pBdr>
-          <w:top w:val="nil" w:sz="0" w:space="0"/>
-          <w:left w:val="nil" w:sz="0" w:space="0"/>
-          <w:bottom w:val="nil" w:sz="0" w:space="0"/>
-          <w:right w:val="nil" w:sz="0" w:space="0"/>
-          <w:between w:val="nil" w:sz="0" w:space="0"/>
-        </w:pBdr>
-        <w:shd w:val="clear" w:fill="auto"/>
-        <w:spacing w:before="200" w:line="240" w:lineRule="auto"/>
-        <w:rPr>
-          <w:sz w:val="18"/>
-          <w:szCs w:val="18"/>
-        </w:rPr>
-      </w:pPr>
-      <w:r>
-        <w:rPr>
-          <w:b w:val="true"/>
-          <w:i w:val="true"/>
-          <w:sz w:val="18"/>
-          <w:szCs w:val="18"/>
-          <w:rtl w:val="false"/>
-        </w:rPr>
-        <w:t xml:space="preserve">CPF</w:t>
-      </w:r>
-      <w:r>
-        <w:rPr>
-          <w:sz w:val="18"/>
-          <w:szCs w:val="18"/>
-          <w:rtl w:val="false"/>
-        </w:rPr>
-        <w:t xml:space="preserve">: 61103357549</w:t>
-      </w:r>
-    </w:p>
-    <w:p>
-      <w:pPr>
-        <w:pageBreakBefore w:val="false"/>
-        <w:pBdr>
-          <w:top w:val="nil" w:sz="0" w:space="0"/>
-          <w:left w:val="nil" w:sz="0" w:space="0"/>
-          <w:bottom w:val="nil" w:sz="0" w:space="0"/>
-          <w:right w:val="nil" w:sz="0" w:space="0"/>
-          <w:between w:val="nil" w:sz="0" w:space="0"/>
-        </w:pBdr>
-        <w:shd w:val="clear" w:fill="auto"/>
-        <w:spacing w:before="200" w:line="240" w:lineRule="auto"/>
-        <w:rPr>
-          <w:sz w:val="18"/>
-          <w:szCs w:val="18"/>
-        </w:rPr>
-      </w:pPr>
-      <w:r>
-        <w:rPr>
-          <w:b w:val="true"/>
-          <w:i w:val="true"/>
-          <w:sz w:val="18"/>
-          <w:szCs w:val="18"/>
-          <w:rtl w:val="false"/>
-        </w:rPr>
-        <w:t xml:space="preserve">Endereço</w:t>
-      </w:r>
-      <w:r>
-        <w:rPr>
-          <w:sz w:val="18"/>
-          <w:szCs w:val="18"/>
-          <w:rtl w:val="false"/>
-        </w:rPr>
-        <w:t xml:space="preserve">: Rua Basílio Antônio</w:t>
-      </w:r>
-    </w:p>
-    <w:p>
-      <w:pPr>
-        <w:pageBreakBefore w:val="false"/>
-        <w:pBdr>
-          <w:top w:val="nil" w:sz="0" w:space="0"/>
-          <w:left w:val="nil" w:sz="0" w:space="0"/>
-          <w:bottom w:val="nil" w:sz="0" w:space="0"/>
-          <w:right w:val="nil" w:sz="0" w:space="0"/>
-          <w:between w:val="nil" w:sz="0" w:space="0"/>
-        </w:pBdr>
-        <w:shd w:val="clear" w:fill="auto"/>
-        <w:spacing w:before="200" w:line="240" w:lineRule="auto"/>
-        <w:rPr>
-          <w:sz w:val="18"/>
-          <w:szCs w:val="18"/>
-        </w:rPr>
-      </w:pPr>
-      <w:r>
-        <w:rPr>
-          <w:b w:val="true"/>
-          <w:i w:val="true"/>
-          <w:sz w:val="18"/>
-          <w:szCs w:val="18"/>
-          <w:rtl w:val="false"/>
-        </w:rPr>
-        <w:t xml:space="preserve">CEP</w:t>
-      </w:r>
-      <w:r>
-        <w:rPr>
-          <w:sz w:val="18"/>
-          <w:szCs w:val="18"/>
-          <w:rtl w:val="false"/>
-        </w:rPr>
-        <w:t xml:space="preserve">: 20511190</w:t>
-      </w:r>
-    </w:p>
-    <w:p>
-      <w:pPr>
-        <w:pageBreakBefore w:val="false"/>
-        <w:pBdr>
-          <w:top w:val="nil" w:sz="0" w:space="0"/>
-          <w:left w:val="nil" w:sz="0" w:space="0"/>
-          <w:bottom w:val="nil" w:sz="0" w:space="0"/>
-          <w:right w:val="nil" w:sz="0" w:space="0"/>
-          <w:between w:val="nil" w:sz="0" w:space="0"/>
-        </w:pBdr>
-        <w:shd w:val="clear" w:fill="auto"/>
-        <w:spacing w:before="200" w:line="240" w:lineRule="auto"/>
-        <w:rPr>
-          <w:sz w:val="18"/>
-          <w:szCs w:val="18"/>
-        </w:rPr>
-      </w:pPr>
-      <w:r>
-        <w:rPr>
-          <w:b w:val="true"/>
-          <w:i w:val="true"/>
-          <w:sz w:val="18"/>
-          <w:szCs w:val="18"/>
-          <w:rtl w:val="false"/>
-        </w:rPr>
-        <w:t xml:space="preserve">Telefone</w:t>
-      </w:r>
-      <w:r>
-        <w:rPr>
-          <w:sz w:val="18"/>
-          <w:szCs w:val="18"/>
-          <w:rtl w:val="false"/>
-        </w:rPr>
-        <w:t xml:space="preserve">: 9827670</w:t>
-      </w:r>
-    </w:p>
-    <w:p>
-      <w:pPr>
-        <w:pageBreakBefore w:val="false"/>
-        <w:pBdr>
-          <w:top w:val="nil" w:sz="0" w:space="0"/>
-          <w:left w:val="nil" w:sz="0" w:space="0"/>
-          <w:bottom w:val="nil" w:sz="0" w:space="0"/>
-          <w:right w:val="nil" w:sz="0" w:space="0"/>
-          <w:between w:val="nil" w:sz="0" w:space="0"/>
-        </w:pBdr>
-        <w:shd w:val="clear" w:fill="auto"/>
-        <w:spacing w:before="200" w:line="240" w:lineRule="auto"/>
-        <w:rPr>
-          <w:sz w:val="18"/>
-          <w:szCs w:val="18"/>
-        </w:rPr>
-      </w:pPr>
-      <w:r>
-        <w:rPr>
-          <w:b w:val="true"/>
-          <w:i w:val="true"/>
-          <w:sz w:val="18"/>
-          <w:szCs w:val="18"/>
-          <w:rtl w:val="false"/>
-        </w:rPr>
-        <w:t xml:space="preserve">E-mail</w:t>
-      </w:r>
-      <w:r>
-        <w:rPr>
-          <w:sz w:val="18"/>
-          <w:szCs w:val="18"/>
-          <w:rtl w:val="false"/>
-        </w:rPr>
-        <w:t xml:space="preserve">: cecilia@gmail.com</w:t>
-      </w:r>
-    </w:p>
-    <w:p>
-      <w:pPr>
-        <w:pageBreakBefore w:val="false"/>
-        <w:pBdr>
-          <w:top w:val="nil" w:sz="0" w:space="0"/>
-          <w:left w:val="nil" w:sz="0" w:space="0"/>
-          <w:bottom w:val="nil" w:sz="0" w:space="0"/>
-          <w:right w:val="nil" w:sz="0" w:space="0"/>
-          <w:between w:val="nil" w:sz="0" w:space="0"/>
-        </w:pBdr>
-        <w:shd w:val="clear" w:fill="auto"/>
-        <w:spacing w:before="200" w:line="240" w:lineRule="auto"/>
-        <w:rPr>
-          <w:sz w:val="18"/>
-          <w:szCs w:val="18"/>
-        </w:rPr>
-      </w:pPr>
-      <w:r>
-        <w:rPr>
-          <w:b w:val="true"/>
-          <w:i w:val="true"/>
-          <w:sz w:val="18"/>
-          <w:szCs w:val="18"/>
-          <w:rtl w:val="false"/>
-        </w:rPr>
-        <w:t xml:space="preserve">Data de cadastro</w:t>
-      </w:r>
-      <w:r>
-        <w:rPr>
-          <w:sz w:val="18"/>
-          <w:szCs w:val="18"/>
-          <w:rtl w:val="false"/>
-        </w:rPr>
-        <w:t xml:space="preserve">: 10/01/2022</w:t>
-      </w:r>
-    </w:p>
-    <w:p>
-      <w:pPr>
-        <w:pageBreakBefore w:val="false"/>
-        <w:pBdr>
-          <w:top w:val="nil" w:sz="0" w:space="0"/>
-          <w:left w:val="nil" w:sz="0" w:space="0"/>
-          <w:bottom w:val="nil" w:sz="0" w:space="0"/>
-          <w:right w:val="nil" w:sz="0" w:space="0"/>
-          <w:between w:val="nil" w:sz="0" w:space="0"/>
-        </w:pBdr>
-        <w:shd w:val="clear" w:fill="auto"/>
-        <w:spacing w:before="200" w:line="240" w:lineRule="auto"/>
-        <w:rPr>
-          <w:sz w:val="18"/>
-          <w:szCs w:val="18"/>
-        </w:rPr>
-      </w:pPr>
-      <w:r>
-        <w:rPr>
-          <w:b w:val="true"/>
-          <w:i w:val="true"/>
-          <w:sz w:val="18"/>
-          <w:szCs w:val="18"/>
-          <w:rtl w:val="false"/>
-        </w:rPr>
-        <w:t xml:space="preserve">Situação</w:t>
-      </w:r>
-      <w:r>
-        <w:rPr>
-          <w:sz w:val="18"/>
-          <w:szCs w:val="18"/>
-          <w:rtl w:val="false"/>
-        </w:rPr>
-        <w:t xml:space="preserve">: ATIVO</w:t>
-      </w:r>
-    </w:p>
-    <w:p>
-      <w:pPr>
-        <w:pageBreakBefore w:val="false"/>
-        <w:pBdr>
-          <w:top w:val="nil" w:sz="0" w:space="0"/>
-          <w:left w:val="nil" w:sz="0" w:space="0"/>
-          <w:bottom w:val="nil" w:sz="0" w:space="0"/>
-          <w:right w:val="nil" w:sz="0" w:space="0"/>
-          <w:between w:val="nil" w:sz="0" w:space="0"/>
-        </w:pBdr>
-        <w:shd w:val="clear" w:fill="auto"/>
-        <w:spacing w:before="200" w:line="360" w:lineRule="auto"/>
-        <w:rPr>
-          <w:sz w:val="18"/>
-          <w:szCs w:val="18"/>
-        </w:rPr>
-      </w:pPr>
-      <w:r>
-        <w:rPr>
-          <w:b w:val="true"/>
-          <w:i w:val="true"/>
-          <w:sz w:val="18"/>
-          <w:szCs w:val="18"/>
-          <w:rtl w:val="false"/>
-        </w:rPr>
-        <w:t xml:space="preserve">Cargo do funcionário</w:t>
-      </w:r>
-      <w:r>
-        <w:rPr>
-          <w:sz w:val="18"/>
-          <w:szCs w:val="18"/>
-          <w:rtl w:val="false"/>
-        </w:rPr>
-        <w:t xml:space="preserve">: Supervisor</w:t>
-      </w:r>
-    </w:p>
-    <w:p>
-      <w:pPr>
-        <w:pageBreakBefore w:val="false"/>
-        <w:pBdr>
-          <w:top w:val="nil" w:sz="0" w:space="0"/>
-          <w:left w:val="nil" w:sz="0" w:space="0"/>
-          <w:bottom w:val="nil" w:sz="0" w:space="0"/>
-          <w:right w:val="nil" w:sz="0" w:space="0"/>
-          <w:between w:val="nil" w:sz="0" w:space="0"/>
-        </w:pBdr>
-        <w:shd w:val="clear" w:fill="auto"/>
-        <w:spacing w:before="200" w:line="360" w:lineRule="auto"/>
-        <w:rPr>
-          <w:sz w:val="18"/>
-          <w:szCs w:val="18"/>
-        </w:rPr>
-      </w:pPr>
-      <w:r>
-        <w:rPr>
-          <w:b w:val="true"/>
-          <w:i w:val="true"/>
-          <w:sz w:val="18"/>
-          <w:szCs w:val="18"/>
-          <w:rtl w:val="false"/>
-        </w:rPr>
-        <w:t xml:space="preserve">Tipo de avaliação</w:t>
-      </w:r>
-      <w:r>
-        <w:rPr>
-          <w:sz w:val="18"/>
-          <w:szCs w:val="18"/>
-          <w:rtl w:val="false"/>
-        </w:rPr>
-        <w:t xml:space="preserve">: SUPERIOR</w:t>
+          <w:rtl w:val="false"/>
+        </w:rPr>
       </w:r>
     </w:p>
     <w:p>
@@ -933,6 +703,288 @@
         </w:rPr>
         <w:t xml:space="preserve">: 5</w:t>
       </w:r>
+    </w:p>
+    <w:p>
+      <w:pPr>
+        <w:spacing w:line="240" w:lineRule="auto"/>
+        <w:rPr>
+          <w:sz w:val="18"/>
+          <w:szCs w:val="18"/>
+        </w:rPr>
+      </w:pPr>
+      <w:r>
+        <w:rPr>
+          <w:rtl w:val="false"/>
+        </w:rPr>
+      </w:r>
+    </w:p>
+    <w:p>
+      <w:pPr>
+        <w:pStyle w:val="Heading1"/>
+        <w:keepNext w:val="false"/>
+        <w:keepLines w:val="false"/>
+        <w:rPr/>
+      </w:pPr>
+      <w:bookmarkStart w:name="_65ymzt64do4i" w:colFirst="0" w:colLast="0" w:id="5"/>
+      <w:bookmarkEnd w:id="5"/>
+      <w:r>
+        <w:rPr>
+          <w:rtl w:val="false"/>
+        </w:rPr>
+        <w:t xml:space="preserve">Diretor</w:t>
+      </w:r>
+    </w:p>
+    <w:p>
+      <w:pPr>
+        <w:spacing w:line="240" w:lineRule="auto"/>
+        <w:rPr>
+          <w:sz w:val="18"/>
+          <w:szCs w:val="18"/>
+        </w:rPr>
+      </w:pPr>
+      <w:r>
+        <w:rPr>
+          <w:b w:val="true"/>
+          <w:i w:val="true"/>
+          <w:sz w:val="18"/>
+          <w:szCs w:val="18"/>
+          <w:rtl w:val="false"/>
+        </w:rPr>
+        <w:t xml:space="preserve">Nome</w:t>
+      </w:r>
+      <w:r>
+        <w:rPr>
+          <w:sz w:val="18"/>
+          <w:szCs w:val="18"/>
+          <w:rtl w:val="false"/>
+        </w:rPr>
+        <w:t xml:space="preserve">: Ágatha Luana Almeida</w:t>
+      </w:r>
+    </w:p>
+    <w:p>
+      <w:pPr>
+        <w:spacing w:line="240" w:lineRule="auto"/>
+        <w:rPr>
+          <w:sz w:val="18"/>
+          <w:szCs w:val="18"/>
+        </w:rPr>
+      </w:pPr>
+      <w:r>
+        <w:rPr>
+          <w:b w:val="true"/>
+          <w:i w:val="true"/>
+          <w:sz w:val="18"/>
+          <w:szCs w:val="18"/>
+          <w:rtl w:val="false"/>
+        </w:rPr>
+        <w:t xml:space="preserve">Identificação</w:t>
+      </w:r>
+      <w:r>
+        <w:rPr>
+          <w:sz w:val="18"/>
+          <w:szCs w:val="18"/>
+          <w:rtl w:val="false"/>
+        </w:rPr>
+        <w:t xml:space="preserve">: 10</w:t>
+      </w:r>
+    </w:p>
+    <w:p>
+      <w:pPr>
+        <w:spacing w:line="240" w:lineRule="auto"/>
+        <w:rPr>
+          <w:sz w:val="18"/>
+          <w:szCs w:val="18"/>
+        </w:rPr>
+      </w:pPr>
+      <w:r>
+        <w:rPr>
+          <w:b w:val="true"/>
+          <w:i w:val="true"/>
+          <w:sz w:val="18"/>
+          <w:szCs w:val="18"/>
+          <w:rtl w:val="false"/>
+        </w:rPr>
+        <w:t xml:space="preserve">Data de nascimento</w:t>
+      </w:r>
+      <w:r>
+        <w:rPr>
+          <w:sz w:val="18"/>
+          <w:szCs w:val="18"/>
+          <w:rtl w:val="false"/>
+        </w:rPr>
+        <w:t xml:space="preserve">: 22/02/2001</w:t>
+      </w:r>
+    </w:p>
+    <w:p>
+      <w:pPr>
+        <w:spacing w:line="240" w:lineRule="auto"/>
+        <w:rPr>
+          <w:sz w:val="18"/>
+          <w:szCs w:val="18"/>
+        </w:rPr>
+      </w:pPr>
+      <w:r>
+        <w:rPr>
+          <w:b w:val="true"/>
+          <w:i w:val="true"/>
+          <w:sz w:val="18"/>
+          <w:szCs w:val="18"/>
+          <w:rtl w:val="false"/>
+        </w:rPr>
+        <w:t xml:space="preserve">Sexo</w:t>
+      </w:r>
+      <w:r>
+        <w:rPr>
+          <w:sz w:val="18"/>
+          <w:szCs w:val="18"/>
+          <w:rtl w:val="false"/>
+        </w:rPr>
+        <w:t xml:space="preserve">: F</w:t>
+      </w:r>
+    </w:p>
+    <w:p>
+      <w:pPr>
+        <w:spacing w:line="240" w:lineRule="auto"/>
+        <w:rPr>
+          <w:sz w:val="18"/>
+          <w:szCs w:val="18"/>
+        </w:rPr>
+      </w:pPr>
+      <w:r>
+        <w:rPr>
+          <w:b w:val="true"/>
+          <w:i w:val="true"/>
+          <w:sz w:val="18"/>
+          <w:szCs w:val="18"/>
+          <w:rtl w:val="false"/>
+        </w:rPr>
+        <w:t xml:space="preserve">CPF</w:t>
+      </w:r>
+      <w:r>
+        <w:rPr>
+          <w:sz w:val="18"/>
+          <w:szCs w:val="18"/>
+          <w:rtl w:val="false"/>
+        </w:rPr>
+        <w:t xml:space="preserve">: 37572844618</w:t>
+      </w:r>
+    </w:p>
+    <w:p>
+      <w:pPr>
+        <w:spacing w:line="240" w:lineRule="auto"/>
+        <w:rPr>
+          <w:sz w:val="18"/>
+          <w:szCs w:val="18"/>
+        </w:rPr>
+      </w:pPr>
+      <w:r>
+        <w:rPr>
+          <w:b w:val="true"/>
+          <w:i w:val="true"/>
+          <w:sz w:val="18"/>
+          <w:szCs w:val="18"/>
+          <w:rtl w:val="false"/>
+        </w:rPr>
+        <w:t xml:space="preserve">Endereço</w:t>
+      </w:r>
+      <w:r>
+        <w:rPr>
+          <w:sz w:val="18"/>
+          <w:szCs w:val="18"/>
+          <w:rtl w:val="false"/>
+        </w:rPr>
+        <w:t xml:space="preserve">: Rua Conde de Bom Fim</w:t>
+      </w:r>
+    </w:p>
+    <w:p>
+      <w:pPr>
+        <w:spacing w:line="240" w:lineRule="auto"/>
+        <w:rPr>
+          <w:sz w:val="18"/>
+          <w:szCs w:val="18"/>
+        </w:rPr>
+      </w:pPr>
+      <w:r>
+        <w:rPr>
+          <w:b w:val="true"/>
+          <w:i w:val="true"/>
+          <w:sz w:val="18"/>
+          <w:szCs w:val="18"/>
+          <w:rtl w:val="false"/>
+        </w:rPr>
+        <w:t xml:space="preserve">CEP</w:t>
+      </w:r>
+      <w:r>
+        <w:rPr>
+          <w:sz w:val="18"/>
+          <w:szCs w:val="18"/>
+          <w:rtl w:val="false"/>
+        </w:rPr>
+        <w:t xml:space="preserve">: 20920250</w:t>
+      </w:r>
+    </w:p>
+    <w:p>
+      <w:pPr>
+        <w:spacing w:line="240" w:lineRule="auto"/>
+        <w:rPr>
+          <w:sz w:val="18"/>
+          <w:szCs w:val="18"/>
+        </w:rPr>
+      </w:pPr>
+      <w:r>
+        <w:rPr>
+          <w:b w:val="true"/>
+          <w:i w:val="true"/>
+          <w:sz w:val="18"/>
+          <w:szCs w:val="18"/>
+          <w:rtl w:val="false"/>
+        </w:rPr>
+        <w:t xml:space="preserve">Telefone</w:t>
+      </w:r>
+      <w:r>
+        <w:rPr>
+          <w:sz w:val="18"/>
+          <w:szCs w:val="18"/>
+          <w:rtl w:val="false"/>
+        </w:rPr>
+        <w:t xml:space="preserve">: 9827665</w:t>
+      </w:r>
+    </w:p>
+    <w:p>
+      <w:pPr>
+        <w:spacing w:line="240" w:lineRule="auto"/>
+        <w:rPr>
+          <w:sz w:val="18"/>
+          <w:szCs w:val="18"/>
+        </w:rPr>
+      </w:pPr>
+      <w:r>
+        <w:rPr>
+          <w:b w:val="true"/>
+          <w:i w:val="true"/>
+          <w:sz w:val="18"/>
+          <w:szCs w:val="18"/>
+          <w:rtl w:val="false"/>
+        </w:rPr>
+        <w:t xml:space="preserve">E-mail</w:t>
+      </w:r>
+      <w:r>
+        <w:rPr>
+          <w:sz w:val="18"/>
+          <w:szCs w:val="18"/>
+          <w:rtl w:val="false"/>
+        </w:rPr>
+        <w:t xml:space="preserve">: agatha@gmail.com</w:t>
+      </w:r>
+    </w:p>
+    <w:p>
+      <w:pPr>
+        <w:spacing w:line="240" w:lineRule="auto"/>
+        <w:rPr>
+          <w:sz w:val="18"/>
+          <w:szCs w:val="18"/>
+        </w:rPr>
+      </w:pPr>
       <w:r>
         <w:rPr>
           <w:rtl w:val="false"/>
@@ -956,8 +1008,8 @@
         <w:spacing w:before="480" w:line="240" w:lineRule="auto"/>
         <w:rPr/>
       </w:pPr>
-      <w:bookmarkStart w:name="_kwsyc5wl8bzd" w:colFirst="0" w:colLast="0" w:id="5"/>
-      <w:bookmarkEnd w:id="5"/>
+      <w:bookmarkStart w:name="_kwsyc5wl8bzd" w:colFirst="0" w:colLast="0" w:id="6"/>
+      <w:bookmarkEnd w:id="6"/>
       <w:r>
         <w:rPr>
           <w:rtl w:val="false"/>
@@ -997,15 +1049,15 @@
           <w:szCs w:val="22"/>
         </w:rPr>
       </w:pPr>
-      <w:bookmarkStart w:name="_5qakb2re2vwk" w:colFirst="0" w:colLast="0" w:id="6"/>
-      <w:bookmarkEnd w:id="6"/>
+      <w:bookmarkStart w:name="_5qakb2re2vwk" w:colFirst="0" w:colLast="0" w:id="7"/>
+      <w:bookmarkEnd w:id="7"/>
       <w:r>
         <w:rPr>
           <w:sz w:val="22"/>
           <w:szCs w:val="22"/>
           <w:rtl w:val="false"/>
         </w:rPr>
-        <w:t xml:space="preserve">Taxa de Agilidade: 469.0</w:t>
+        <w:t xml:space="preserve">Taxa de Agilidade: 345.0</w:t>
       </w:r>
       <w:r>
         <w:rPr>
@@ -1125,8 +1177,8 @@
           <w:szCs w:val="22"/>
         </w:rPr>
       </w:pPr>
-      <w:bookmarkStart w:name="_jb0i81n5uiug" w:colFirst="0" w:colLast="0" w:id="7"/>
-      <w:bookmarkEnd w:id="7"/>
+      <w:bookmarkStart w:name="_jb0i81n5uiug" w:colFirst="0" w:colLast="0" w:id="8"/>
+      <w:bookmarkEnd w:id="8"/>
       <w:r>
         <w:rPr>
           <w:sz w:val="22"/>
@@ -1210,15 +1262,15 @@
           <w:szCs w:val="22"/>
         </w:rPr>
       </w:pPr>
-      <w:bookmarkStart w:name="_iehpylfasv2v" w:colFirst="0" w:colLast="0" w:id="8"/>
-      <w:bookmarkEnd w:id="8"/>
+      <w:bookmarkStart w:name="_iehpylfasv2v" w:colFirst="0" w:colLast="0" w:id="9"/>
+      <w:bookmarkEnd w:id="9"/>
       <w:r>
         <w:rPr>
           <w:sz w:val="22"/>
           <w:szCs w:val="22"/>
           <w:rtl w:val="false"/>
         </w:rPr>
-        <w:t xml:space="preserve">Taxa de Eficácia: -141.0</w:t>
+        <w:t xml:space="preserve">Taxa de Eficácia: -56.0</w:t>
       </w:r>
     </w:p>
     <w:p>
@@ -1259,107 +1311,6 @@
           <w:rtl w:val="false"/>
         </w:rPr>
         <w:t xml:space="preserve">Quanto maior o valor, melhor. Valores negativos representam perda de eficiência.</w:t>
-      </w:r>
-    </w:p>
-    <w:p>
-      <w:pPr>
-        <w:pageBreakBefore w:val="false"/>
-        <w:pBdr>
-          <w:top w:val="nil" w:sz="0" w:space="0"/>
-          <w:left w:val="nil" w:sz="0" w:space="0"/>
-          <w:bottom w:val="nil" w:sz="0" w:space="0"/>
-          <w:right w:val="nil" w:sz="0" w:space="0"/>
-          <w:between w:val="nil" w:sz="0" w:space="0"/>
-        </w:pBdr>
-        <w:shd w:val="clear" w:fill="auto"/>
-        <w:spacing w:before="200" w:line="240" w:lineRule="auto"/>
-        <w:ind w:left="720" w:firstLine="0"/>
-        <w:rPr>
-          <w:sz w:val="18"/>
-          <w:szCs w:val="18"/>
-        </w:rPr>
-      </w:pPr>
-      <w:r>
-        <w:rPr>
-          <w:rtl w:val="false"/>
-        </w:rPr>
-      </w:r>
-    </w:p>
-    <w:p>
-      <w:pPr>
-        <w:pStyle w:val="Heading2"/>
-        <w:keepNext w:val="false"/>
-        <w:keepLines w:val="false"/>
-        <w:rPr>
-          <w:sz w:val="22"/>
-          <w:szCs w:val="22"/>
-        </w:rPr>
-      </w:pPr>
-      <w:bookmarkStart w:name="_gtw3x79tpcig" w:colFirst="0" w:colLast="0" w:id="9"/>
-      <w:bookmarkEnd w:id="9"/>
-      <w:r>
-        <w:rPr>
-          <w:sz w:val="22"/>
-          <w:szCs w:val="22"/>
-          <w:rtl w:val="false"/>
-        </w:rPr>
-        <w:t xml:space="preserve">Taxa de Comprometimento: 1.0</w:t>
-      </w:r>
-    </w:p>
-    <w:p>
-      <w:pPr>
-        <w:spacing w:line="240" w:lineRule="auto"/>
-        <w:ind w:left="720" w:firstLine="0"/>
-        <w:rPr>
-          <w:i w:val="true"/>
-          <w:sz w:val="18"/>
-          <w:szCs w:val="18"/>
-        </w:rPr>
-      </w:pPr>
-      <w:r>
-        <w:rPr>
-          <w:i w:val="true"/>
-          <w:sz w:val="18"/>
-          <w:szCs w:val="18"/>
-          <w:rtl w:val="false"/>
-        </w:rPr>
-        <w:t xml:space="preserve">Taxa em valor numérico que representa a média de tarefas que foram trabalhadas por um funcionário, dentre o conjunto de tarefas alocadas ao seu setor, no espaço de tempo sendo avaliado.</w:t>
-      </w:r>
-    </w:p>
-    <w:p>
-      <w:pPr>
-        <w:spacing w:line="240" w:lineRule="auto"/>
-        <w:ind w:left="720" w:firstLine="0"/>
-        <w:rPr>
-          <w:i w:val="true"/>
-          <w:sz w:val="18"/>
-          <w:szCs w:val="18"/>
-        </w:rPr>
-      </w:pPr>
-      <w:r>
-        <w:rPr>
-          <w:i w:val="true"/>
-          <w:sz w:val="18"/>
-          <w:szCs w:val="18"/>
-          <w:rtl w:val="false"/>
-        </w:rPr>
-        <w:t xml:space="preserve">Quanto mais próximo de um, melhor.</w:t>
-      </w:r>
-    </w:p>
-    <w:p>
-      <w:pPr>
-        <w:spacing w:line="240" w:lineRule="auto"/>
-        <w:ind w:left="720" w:firstLine="0"/>
-        <w:rPr>
-          <w:i w:val="true"/>
-          <w:sz w:val="18"/>
-          <w:szCs w:val="18"/>
-        </w:rPr>
-      </w:pPr>
-      <w:r>
-        <w:rPr>
-          <w:rtl w:val="false"/>
-        </w:rPr>
       </w:r>
     </w:p>
     <w:p>
@@ -1465,7 +1416,7 @@
         <w:rPr>
           <w:rtl w:val="false"/>
         </w:rPr>
-        <w:t xml:space="preserve"> 9</w:t>
+        <w:t xml:space="preserve"> 3</w:t>
       </w:r>
       <w:r>
         <w:rPr>
@@ -1513,7 +1464,7 @@
         <w:rPr>
           <w:rtl w:val="false"/>
         </w:rPr>
-        <w:t xml:space="preserve">9.0.</w:t>
+        <w:t xml:space="preserve">3.</w:t>
       </w:r>
       <w:r>
         <w:rPr>
